--- a/受控文档/08-未来计划/[PRD-15]软件概要设计说明.docx
+++ b/受控文档/08-未来计划/[PRD-15]软件概要设计说明.docx
@@ -5277,17 +5277,7 @@
           <w:szCs w:val="21"/>
           <w:shd w:val="clear" w:color="auto" w:fill="FFFFFF"/>
         </w:rPr>
-        <w:instrText xml:space="preserve"> HYPERLINK "https://baik</w:instrText>
-      </w:r>
-      <w:r>
-        <w:rPr>
-          <w:rStyle w:val="a4"/>
-          <w:rFonts w:ascii="Arial" w:hAnsi="Arial" w:cs="Arial"/>
-          <w:color w:val="auto"/>
-          <w:szCs w:val="21"/>
-          <w:shd w:val="clear" w:color="auto" w:fill="FFFFFF"/>
-        </w:rPr>
-        <w:instrText xml:space="preserve">e.baidu.com/item/%E7%95%8C%E9%9D%A2" \t "_blank" </w:instrText>
+        <w:instrText xml:space="preserve"> HYPERLINK "https://baike.baidu.com/item/%E7%95%8C%E9%9D%A2" \t "_blank" </w:instrText>
       </w:r>
       <w:r>
         <w:rPr>
@@ -7283,6 +7273,21 @@
         <w:rPr>
           <w:rFonts w:hint="eastAsia"/>
         </w:rPr>
+        <w:t>Pow</w:t>
+      </w:r>
+      <w:r>
+        <w:t>erEdge R440</w:t>
+      </w:r>
+      <w:r>
+        <w:rPr>
+          <w:rFonts w:hint="eastAsia"/>
+        </w:rPr>
+        <w:t>机架式服务器，</w:t>
+      </w:r>
+      <w:r>
+        <w:rPr>
+          <w:rFonts w:hint="eastAsia"/>
+        </w:rPr>
         <w:t>1</w:t>
       </w:r>
       <w:r>
@@ -7415,8 +7420,6 @@
         <w:ind w:leftChars="200" w:left="840"/>
         <w:jc w:val="left"/>
       </w:pPr>
-      <w:bookmarkStart w:id="19" w:name="_GoBack"/>
-      <w:bookmarkEnd w:id="19"/>
       <w:r>
         <w:rPr>
           <w:rFonts w:hint="eastAsia"/>
@@ -7431,7 +7434,9 @@
       <w:r>
         <w:t>2.3 基本设计概念和处理流程</w:t>
       </w:r>
+      <w:bookmarkStart w:id="19" w:name="_GoBack"/>
       <w:bookmarkEnd w:id="18"/>
+      <w:bookmarkEnd w:id="19"/>
     </w:p>
     <w:p>
       <w:r>
@@ -13086,6 +13091,7 @@
     <w:lsdException w:name="HTML Sample" w:semiHidden="1" w:unhideWhenUsed="1"/>
     <w:lsdException w:name="HTML Typewriter" w:semiHidden="1" w:unhideWhenUsed="1"/>
     <w:lsdException w:name="HTML Variable" w:semiHidden="1" w:unhideWhenUsed="1"/>
+    <w:lsdException w:name="Normal Table" w:semiHidden="1" w:unhideWhenUsed="1"/>
     <w:lsdException w:name="annotation subject" w:semiHidden="1" w:unhideWhenUsed="1"/>
     <w:lsdException w:name="No List" w:semiHidden="1" w:unhideWhenUsed="1"/>
     <w:lsdException w:name="Outline List 1" w:semiHidden="1" w:unhideWhenUsed="1"/>
@@ -13129,8 +13135,10 @@
     <w:lsdException w:name="Table Elegant" w:semiHidden="1" w:unhideWhenUsed="1"/>
     <w:lsdException w:name="Table Professional" w:semiHidden="1" w:unhideWhenUsed="1"/>
     <w:lsdException w:name="Table Subtle 1" w:semiHidden="1" w:unhideWhenUsed="1"/>
+    <w:lsdException w:name="Table Subtle 2" w:semiHidden="1" w:unhideWhenUsed="1"/>
     <w:lsdException w:name="Table Web 1" w:semiHidden="1" w:unhideWhenUsed="1"/>
     <w:lsdException w:name="Table Web 2" w:semiHidden="1" w:unhideWhenUsed="1"/>
+    <w:lsdException w:name="Table Web 3" w:semiHidden="1" w:unhideWhenUsed="1"/>
     <w:lsdException w:name="Balloon Text" w:semiHidden="1" w:unhideWhenUsed="1"/>
     <w:lsdException w:name="Table Grid" w:uiPriority="0" w:qFormat="1"/>
     <w:lsdException w:name="Table Theme" w:semiHidden="1" w:unhideWhenUsed="1"/>
@@ -14043,7 +14051,7 @@
 </file>
 
 <file path=customXml/itemProps1.xml><?xml version="1.0" encoding="utf-8"?>
-<ds:datastoreItem xmlns:ds="http://schemas.openxmlformats.org/officeDocument/2006/customXml" ds:itemID="{DB6847B6-D2BD-45FD-A942-6ACA45A5A8FC}">
+<ds:datastoreItem xmlns:ds="http://schemas.openxmlformats.org/officeDocument/2006/customXml" ds:itemID="{3623BF0E-1D39-4A40-BA8F-F2991EA63FBD}">
   <ds:schemaRefs>
     <ds:schemaRef ds:uri="http://schemas.openxmlformats.org/officeDocument/2006/bibliography"/>
   </ds:schemaRefs>
